--- a/ElamaranJ_Resume.docx
+++ b/ElamaranJ_Resume.docx
@@ -1,6 +1,6 @@
 
 <file path=word/document.xml><?xml version="1.0" encoding="utf-8"?>
-<w:document xmlns:wpc="http://schemas.microsoft.com/office/word/2010/wordprocessingCanvas" xmlns:cx="http://schemas.microsoft.com/office/drawing/2014/chartex" xmlns:cx1="http://schemas.microsoft.com/office/drawing/2015/9/8/chartex" xmlns:cx2="http://schemas.microsoft.com/office/drawing/2015/10/21/chartex" xmlns:cx3="http://schemas.microsoft.com/office/drawing/2016/5/9/chartex" xmlns:cx4="http://schemas.microsoft.com/office/drawing/2016/5/10/chartex" xmlns:cx5="http://schemas.microsoft.com/office/drawing/2016/5/11/chartex" xmlns:cx6="http://schemas.microsoft.com/office/drawing/2016/5/12/chartex" xmlns:cx7="http://schemas.microsoft.com/office/drawing/2016/5/13/chartex" xmlns:cx8="http://schemas.microsoft.com/office/drawing/2016/5/14/chartex" xmlns:mc="http://schemas.openxmlformats.org/markup-compatibility/2006" xmlns:aink="http://schemas.microsoft.com/office/drawing/2016/ink" xmlns:am3d="http://schemas.microsoft.com/office/drawing/2017/model3d" xmlns:o="urn:schemas-microsoft-com:office:office" xmlns:r="http://schemas.openxmlformats.org/officeDocument/2006/relationships" xmlns:m="http://schemas.openxmlformats.org/officeDocument/2006/math" xmlns:v="urn:schemas-microsoft-com:vml" xmlns:wp14="http://schemas.microsoft.com/office/word/2010/wordprocessingDrawing" xmlns:wp="http://schemas.openxmlformats.org/drawingml/2006/wordprocessingDrawing" xmlns:w10="urn:schemas-microsoft-com:office:word" xmlns:w="http://schemas.openxmlformats.org/wordprocessingml/2006/main" xmlns:w14="http://schemas.microsoft.com/office/word/2010/wordml" xmlns:w15="http://schemas.microsoft.com/office/word/2012/wordml" xmlns:w16cex="http://schemas.microsoft.com/office/word/2018/wordml/cex" xmlns:w16cid="http://schemas.microsoft.com/office/word/2016/wordml/cid" xmlns:w16="http://schemas.microsoft.com/office/word/2018/wordml" xmlns:w16se="http://schemas.microsoft.com/office/word/2015/wordml/symex" xmlns:wpg="http://schemas.microsoft.com/office/word/2010/wordprocessingGroup" xmlns:wpi="http://schemas.microsoft.com/office/word/2010/wordprocessingInk" xmlns:wne="http://schemas.microsoft.com/office/word/2006/wordml" xmlns:wps="http://schemas.microsoft.com/office/word/2010/wordprocessingShape" mc:Ignorable="w14 w15 w16se w16cid w16 w16cex wp14">
+<w:document xmlns:wpc="http://schemas.microsoft.com/office/word/2010/wordprocessingCanvas" xmlns:cx="http://schemas.microsoft.com/office/drawing/2014/chartex" xmlns:cx1="http://schemas.microsoft.com/office/drawing/2015/9/8/chartex" xmlns:cx2="http://schemas.microsoft.com/office/drawing/2015/10/21/chartex" xmlns:cx3="http://schemas.microsoft.com/office/drawing/2016/5/9/chartex" xmlns:cx4="http://schemas.microsoft.com/office/drawing/2016/5/10/chartex" xmlns:cx5="http://schemas.microsoft.com/office/drawing/2016/5/11/chartex" xmlns:cx6="http://schemas.microsoft.com/office/drawing/2016/5/12/chartex" xmlns:cx7="http://schemas.microsoft.com/office/drawing/2016/5/13/chartex" xmlns:cx8="http://schemas.microsoft.com/office/drawing/2016/5/14/chartex" xmlns:mc="http://schemas.openxmlformats.org/markup-compatibility/2006" xmlns:aink="http://schemas.microsoft.com/office/drawing/2016/ink" xmlns:am3d="http://schemas.microsoft.com/office/drawing/2017/model3d" xmlns:o="urn:schemas-microsoft-com:office:office" xmlns:r="http://schemas.openxmlformats.org/officeDocument/2006/relationships" xmlns:m="http://schemas.openxmlformats.org/officeDocument/2006/math" xmlns:v="urn:schemas-microsoft-com:vml" xmlns:wp14="http://schemas.microsoft.com/office/word/2010/wordprocessingDrawing" xmlns:wp="http://schemas.openxmlformats.org/drawingml/2006/wordprocessingDrawing" xmlns:w10="urn:schemas-microsoft-com:office:word" xmlns:w="http://schemas.openxmlformats.org/wordprocessingml/2006/main" xmlns:w14="http://schemas.microsoft.com/office/word/2010/wordml" xmlns:w15="http://schemas.microsoft.com/office/word/2012/wordml" xmlns:w16cex="http://schemas.microsoft.com/office/word/2018/wordml/cex" xmlns:w16cid="http://schemas.microsoft.com/office/word/2016/wordml/cid" xmlns:w16="http://schemas.microsoft.com/office/word/2018/wordml" xmlns:w16sdtdh="http://schemas.microsoft.com/office/word/2020/wordml/sdtdatahash" xmlns:w16se="http://schemas.microsoft.com/office/word/2015/wordml/symex" xmlns:wpg="http://schemas.microsoft.com/office/word/2010/wordprocessingGroup" xmlns:wpi="http://schemas.microsoft.com/office/word/2010/wordprocessingInk" xmlns:wne="http://schemas.microsoft.com/office/word/2006/wordml" xmlns:wps="http://schemas.microsoft.com/office/word/2010/wordprocessingShape" mc:Ignorable="w14 w15 w16se w16cid w16 w16cex w16sdtdh wp14">
   <w:body>
     <w:p>
       <w:pPr>
@@ -744,7 +744,23 @@
                 <w:b w:val="0"/>
                 <w:szCs w:val="22"/>
               </w:rPr>
-              <w:t>Tableau, Power BI, Azure ML,IBM WebSphere MQ</w:t>
+              <w:t xml:space="preserve">Tableau, Power BI, Azure </w:t>
+            </w:r>
+            <w:r>
+              <w:rPr>
+                <w:rFonts w:ascii="Calibri" w:hAnsi="Calibri" w:cs="Calibri"/>
+                <w:b w:val="0"/>
+                <w:szCs w:val="22"/>
+              </w:rPr>
+              <w:t>ML, IBM</w:t>
+            </w:r>
+            <w:r>
+              <w:rPr>
+                <w:rFonts w:ascii="Calibri" w:hAnsi="Calibri" w:cs="Calibri"/>
+                <w:b w:val="0"/>
+                <w:szCs w:val="22"/>
+              </w:rPr>
+              <w:t xml:space="preserve"> WebSphere MQ</w:t>
             </w:r>
           </w:p>
         </w:tc>
@@ -1318,6 +1334,17 @@
                 <w:lang w:val="en-GB" w:eastAsia="en-US"/>
               </w:rPr>
             </w:pPr>
+            <w:r>
+              <w:rPr>
+                <w:rFonts w:ascii="Calibri" w:hAnsi="Calibri" w:cs="Calibri"/>
+                <w:b w:val="0"/>
+                <w:bCs w:val="0"/>
+                <w:sz w:val="22"/>
+                <w:szCs w:val="22"/>
+                <w:lang w:val="en-GB" w:eastAsia="en-US"/>
+              </w:rPr>
+              <w:t>Pondicherry University</w:t>
+            </w:r>
           </w:p>
         </w:tc>
         <w:tc>
@@ -1332,6 +1359,13 @@
                 <w:szCs w:val="22"/>
               </w:rPr>
             </w:pPr>
+            <w:r>
+              <w:rPr>
+                <w:rFonts w:ascii="Calibri" w:hAnsi="Calibri" w:cs="Calibri"/>
+                <w:szCs w:val="22"/>
+              </w:rPr>
+              <w:t>MBA</w:t>
+            </w:r>
           </w:p>
         </w:tc>
         <w:tc>
@@ -1519,7 +1553,29 @@
           <w:sz w:val="22"/>
           <w:szCs w:val="22"/>
         </w:rPr>
-        <w:t>City Of Puyallup - Government</w:t>
+        <w:t xml:space="preserve">City </w:t>
+      </w:r>
+      <w:r>
+        <w:rPr>
+          <w:rFonts w:ascii="Calibri" w:hAnsi="Calibri" w:cs="Calibri"/>
+          <w:b w:val="0"/>
+          <w:bCs/>
+          <w:i/>
+          <w:sz w:val="22"/>
+          <w:szCs w:val="22"/>
+        </w:rPr>
+        <w:t>of</w:t>
+      </w:r>
+      <w:r>
+        <w:rPr>
+          <w:rFonts w:ascii="Calibri" w:hAnsi="Calibri" w:cs="Calibri"/>
+          <w:b w:val="0"/>
+          <w:bCs/>
+          <w:i/>
+          <w:sz w:val="22"/>
+          <w:szCs w:val="22"/>
+        </w:rPr>
+        <w:t xml:space="preserve"> Puyallup - Government</w:t>
       </w:r>
       <w:r>
         <w:rPr>
@@ -1741,25 +1797,65 @@
           <w:sz w:val="22"/>
           <w:szCs w:val="22"/>
         </w:rPr>
-        <w:t xml:space="preserve">Develop a proof-of-concept data-driven predictive analytical tool that utilizes Machine Learning to identify key business sectors and </w:t>
-      </w:r>
-      <w:r>
-        <w:rPr>
-          <w:rFonts w:ascii="Calibri" w:hAnsi="Calibri" w:cs="Calibri"/>
-          <w:sz w:val="22"/>
-          <w:szCs w:val="22"/>
-        </w:rPr>
-        <w:t>key performance indicators (KPI)</w:t>
-      </w:r>
-      <w:r>
-        <w:rPr>
-          <w:rFonts w:ascii="Calibri" w:hAnsi="Calibri" w:cs="Calibri"/>
-          <w:b w:val="0"/>
-          <w:bCs/>
-          <w:sz w:val="22"/>
-          <w:szCs w:val="22"/>
-        </w:rPr>
-        <w:t xml:space="preserve"> .</w:t>
+        <w:t xml:space="preserve">Develop a proof-of-concept data-driven predictive analytical </w:t>
+      </w:r>
+      <w:r>
+        <w:rPr>
+          <w:rFonts w:ascii="Calibri" w:hAnsi="Calibri" w:cs="Calibri"/>
+          <w:b w:val="0"/>
+          <w:bCs/>
+          <w:sz w:val="22"/>
+          <w:szCs w:val="22"/>
+        </w:rPr>
+        <w:t>solution</w:t>
+      </w:r>
+      <w:r>
+        <w:rPr>
+          <w:rFonts w:ascii="Calibri" w:hAnsi="Calibri" w:cs="Calibri"/>
+          <w:b w:val="0"/>
+          <w:bCs/>
+          <w:sz w:val="22"/>
+          <w:szCs w:val="22"/>
+        </w:rPr>
+        <w:t xml:space="preserve"> that utilizes </w:t>
+      </w:r>
+      <w:r>
+        <w:rPr>
+          <w:rFonts w:ascii="Calibri" w:hAnsi="Calibri" w:cs="Calibri"/>
+          <w:sz w:val="22"/>
+          <w:szCs w:val="22"/>
+        </w:rPr>
+        <w:t>Machine Learning</w:t>
+      </w:r>
+      <w:r>
+        <w:rPr>
+          <w:rFonts w:ascii="Calibri" w:hAnsi="Calibri" w:cs="Calibri"/>
+          <w:b w:val="0"/>
+          <w:bCs/>
+          <w:sz w:val="22"/>
+          <w:szCs w:val="22"/>
+        </w:rPr>
+        <w:t xml:space="preserve"> to identify key business sectors and </w:t>
+      </w:r>
+      <w:r>
+        <w:rPr>
+          <w:rFonts w:ascii="Calibri" w:hAnsi="Calibri" w:cs="Calibri"/>
+          <w:b w:val="0"/>
+          <w:bCs/>
+          <w:sz w:val="22"/>
+          <w:szCs w:val="22"/>
+        </w:rPr>
+        <w:t>key performance indicators (KPI</w:t>
+      </w:r>
+      <w:r>
+        <w:rPr>
+          <w:rFonts w:ascii="Calibri" w:hAnsi="Calibri" w:cs="Calibri"/>
+          <w:b w:val="0"/>
+          <w:bCs/>
+          <w:sz w:val="22"/>
+          <w:szCs w:val="22"/>
+        </w:rPr>
+        <w:t>).</w:t>
       </w:r>
     </w:p>
     <w:p>
@@ -1787,7 +1883,25 @@
           <w:sz w:val="22"/>
           <w:szCs w:val="22"/>
         </w:rPr>
-        <w:t>Conduct univariate and multivariate analysis with the tax revenue and census 2020 data to gather the variables of greatest interest and related to growth sectors coming out of the pandemic.</w:t>
+        <w:t xml:space="preserve">Conduct </w:t>
+      </w:r>
+      <w:r>
+        <w:rPr>
+          <w:rFonts w:ascii="Calibri" w:hAnsi="Calibri" w:cs="Calibri"/>
+          <w:sz w:val="22"/>
+          <w:szCs w:val="22"/>
+        </w:rPr>
+        <w:t>univariate and multivariate analysis</w:t>
+      </w:r>
+      <w:r>
+        <w:rPr>
+          <w:rFonts w:ascii="Calibri" w:hAnsi="Calibri" w:cs="Calibri"/>
+          <w:b w:val="0"/>
+          <w:bCs/>
+          <w:sz w:val="22"/>
+          <w:szCs w:val="22"/>
+        </w:rPr>
+        <w:t xml:space="preserve"> with the tax revenue and census 2020 data to gather the variables of greatest interest and related to growth sectors coming out of the pandemic.</w:t>
       </w:r>
     </w:p>
     <w:p>
@@ -1816,25 +1930,95 @@
           <w:szCs w:val="22"/>
         </w:rPr>
         <w:lastRenderedPageBreak/>
-        <w:t xml:space="preserve">Creating the predictive solution utilizing </w:t>
-      </w:r>
-      <w:r>
-        <w:rPr>
-          <w:rFonts w:ascii="Calibri" w:hAnsi="Calibri" w:cs="Calibri"/>
-          <w:sz w:val="22"/>
-          <w:szCs w:val="22"/>
-        </w:rPr>
-        <w:t>R/Python</w:t>
-      </w:r>
-      <w:r>
-        <w:rPr>
-          <w:rFonts w:ascii="Calibri" w:hAnsi="Calibri" w:cs="Calibri"/>
-          <w:b w:val="0"/>
-          <w:bCs/>
-          <w:sz w:val="22"/>
-          <w:szCs w:val="22"/>
-        </w:rPr>
-        <w:t xml:space="preserve"> utilizing Machine learning models such as regression, bayes or decision tree.</w:t>
+        <w:t xml:space="preserve">Creation of a </w:t>
+      </w:r>
+      <w:r>
+        <w:rPr>
+          <w:rFonts w:ascii="Calibri" w:hAnsi="Calibri" w:cs="Calibri"/>
+          <w:b w:val="0"/>
+          <w:bCs/>
+          <w:sz w:val="22"/>
+          <w:szCs w:val="22"/>
+        </w:rPr>
+        <w:t>high-quality</w:t>
+      </w:r>
+      <w:r>
+        <w:rPr>
+          <w:rFonts w:ascii="Calibri" w:hAnsi="Calibri" w:cs="Calibri"/>
+          <w:b w:val="0"/>
+          <w:bCs/>
+          <w:sz w:val="22"/>
+          <w:szCs w:val="22"/>
+        </w:rPr>
+        <w:t xml:space="preserve"> dashboard </w:t>
+      </w:r>
+      <w:r>
+        <w:rPr>
+          <w:rFonts w:ascii="Calibri" w:hAnsi="Calibri" w:cs="Calibri"/>
+          <w:b w:val="0"/>
+          <w:bCs/>
+          <w:sz w:val="22"/>
+          <w:szCs w:val="22"/>
+        </w:rPr>
+        <w:t>by performing</w:t>
+      </w:r>
+      <w:r>
+        <w:rPr>
+          <w:rFonts w:ascii="Calibri" w:hAnsi="Calibri" w:cs="Calibri"/>
+          <w:b w:val="0"/>
+          <w:bCs/>
+          <w:sz w:val="22"/>
+          <w:szCs w:val="22"/>
+        </w:rPr>
+        <w:t xml:space="preserve"> </w:t>
+      </w:r>
+      <w:r>
+        <w:rPr>
+          <w:rFonts w:ascii="Calibri" w:hAnsi="Calibri" w:cs="Calibri"/>
+          <w:b w:val="0"/>
+          <w:bCs/>
+          <w:sz w:val="22"/>
+          <w:szCs w:val="22"/>
+        </w:rPr>
+        <w:t xml:space="preserve">descriptive </w:t>
+      </w:r>
+      <w:r>
+        <w:rPr>
+          <w:rFonts w:ascii="Calibri" w:hAnsi="Calibri" w:cs="Calibri"/>
+          <w:b w:val="0"/>
+          <w:bCs/>
+          <w:sz w:val="22"/>
+          <w:szCs w:val="22"/>
+        </w:rPr>
+        <w:t xml:space="preserve">and </w:t>
+      </w:r>
+      <w:r>
+        <w:rPr>
+          <w:rFonts w:ascii="Calibri" w:hAnsi="Calibri" w:cs="Calibri"/>
+          <w:b w:val="0"/>
+          <w:bCs/>
+          <w:sz w:val="22"/>
+          <w:szCs w:val="22"/>
+        </w:rPr>
+        <w:t>diagnostic</w:t>
+      </w:r>
+      <w:r>
+        <w:rPr>
+          <w:rFonts w:ascii="Calibri" w:hAnsi="Calibri" w:cs="Calibri"/>
+          <w:b w:val="0"/>
+          <w:bCs/>
+          <w:sz w:val="22"/>
+          <w:szCs w:val="22"/>
+        </w:rPr>
+        <w:t xml:space="preserve"> analytics using </w:t>
+      </w:r>
+      <w:r>
+        <w:rPr>
+          <w:rFonts w:ascii="Calibri" w:hAnsi="Calibri" w:cs="Calibri"/>
+          <w:sz w:val="22"/>
+          <w:szCs w:val="22"/>
+        </w:rPr>
+        <w:t>Tableau.</w:t>
       </w:r>
     </w:p>
     <w:p>
@@ -1848,29 +2032,45 @@
         <w:ind w:right="-108"/>
         <w:rPr>
           <w:rFonts w:ascii="Calibri" w:hAnsi="Calibri" w:cs="Calibri"/>
-          <w:b w:val="0"/>
-          <w:bCs/>
-          <w:sz w:val="22"/>
-          <w:szCs w:val="22"/>
-        </w:rPr>
-      </w:pPr>
-      <w:r>
-        <w:rPr>
-          <w:rFonts w:ascii="Calibri" w:hAnsi="Calibri" w:cs="Calibri"/>
-          <w:b w:val="0"/>
-          <w:bCs/>
-          <w:sz w:val="22"/>
-          <w:szCs w:val="22"/>
-        </w:rPr>
-        <w:t xml:space="preserve">Creation of a visualization data dashboard for the predictive and prescriptive analytics solutions using </w:t>
-      </w:r>
-      <w:r>
-        <w:rPr>
-          <w:rFonts w:ascii="Calibri" w:hAnsi="Calibri" w:cs="Calibri"/>
-          <w:sz w:val="22"/>
-          <w:szCs w:val="22"/>
-        </w:rPr>
-        <w:t>Tableau/Power BI.</w:t>
+          <w:sz w:val="22"/>
+          <w:szCs w:val="22"/>
+        </w:rPr>
+      </w:pPr>
+      <w:r>
+        <w:rPr>
+          <w:rFonts w:ascii="Calibri" w:hAnsi="Calibri" w:cs="Calibri"/>
+          <w:b w:val="0"/>
+          <w:bCs/>
+          <w:sz w:val="22"/>
+          <w:szCs w:val="22"/>
+        </w:rPr>
+        <w:t xml:space="preserve">Creating the predictive solution utilizing </w:t>
+      </w:r>
+      <w:r>
+        <w:rPr>
+          <w:rFonts w:ascii="Calibri" w:hAnsi="Calibri" w:cs="Calibri"/>
+          <w:sz w:val="22"/>
+          <w:szCs w:val="22"/>
+        </w:rPr>
+        <w:t>R/Python</w:t>
+      </w:r>
+      <w:r>
+        <w:rPr>
+          <w:rFonts w:ascii="Calibri" w:hAnsi="Calibri" w:cs="Calibri"/>
+          <w:b w:val="0"/>
+          <w:bCs/>
+          <w:sz w:val="22"/>
+          <w:szCs w:val="22"/>
+        </w:rPr>
+        <w:t xml:space="preserve"> utilizing </w:t>
+      </w:r>
+      <w:r>
+        <w:rPr>
+          <w:rFonts w:ascii="Calibri" w:hAnsi="Calibri" w:cs="Calibri"/>
+          <w:sz w:val="22"/>
+          <w:szCs w:val="22"/>
+        </w:rPr>
+        <w:t>Machine learning models such as regression, bayes or decision tree.</w:t>
       </w:r>
     </w:p>
     <w:p>
@@ -2180,6 +2380,43 @@
           <w:szCs w:val="22"/>
         </w:rPr>
       </w:pPr>
+      <w:r>
+        <w:rPr>
+          <w:rFonts w:ascii="Calibri" w:hAnsi="Calibri" w:cs="Calibri"/>
+          <w:b w:val="0"/>
+          <w:bCs/>
+          <w:i/>
+          <w:sz w:val="22"/>
+          <w:szCs w:val="22"/>
+        </w:rPr>
+        <w:t xml:space="preserve">Department: Data </w:t>
+      </w:r>
+      <w:r>
+        <w:rPr>
+          <w:rFonts w:ascii="Calibri" w:hAnsi="Calibri" w:cs="Calibri"/>
+          <w:b w:val="0"/>
+          <w:bCs/>
+          <w:i/>
+          <w:sz w:val="22"/>
+          <w:szCs w:val="22"/>
+        </w:rPr>
+        <w:t>Centre</w:t>
+      </w:r>
+    </w:p>
+    <w:p>
+      <w:pPr>
+        <w:pStyle w:val="cv3"/>
+        <w:spacing w:before="0" w:after="0"/>
+        <w:ind w:left="-540" w:right="-108"/>
+        <w:rPr>
+          <w:rFonts w:ascii="Calibri" w:hAnsi="Calibri" w:cs="Calibri"/>
+          <w:b w:val="0"/>
+          <w:bCs/>
+          <w:i/>
+          <w:sz w:val="22"/>
+          <w:szCs w:val="22"/>
+        </w:rPr>
+      </w:pPr>
     </w:p>
     <w:p>
       <w:pPr>
@@ -2224,7 +2461,107 @@
           <w:sz w:val="22"/>
           <w:szCs w:val="22"/>
         </w:rPr>
-        <w:t>Manage and operate the structured financial messaging platform (SFMS) for India's largest and critical payment systems (RTGS &amp; NEFT).</w:t>
+        <w:t>Manage</w:t>
+      </w:r>
+      <w:r>
+        <w:rPr>
+          <w:rFonts w:ascii="Calibri" w:hAnsi="Calibri" w:cs="Calibri"/>
+          <w:b w:val="0"/>
+          <w:bCs/>
+          <w:sz w:val="22"/>
+          <w:szCs w:val="22"/>
+        </w:rPr>
+        <w:t>,</w:t>
+      </w:r>
+      <w:r>
+        <w:rPr>
+          <w:rFonts w:ascii="Calibri" w:hAnsi="Calibri" w:cs="Calibri"/>
+          <w:b w:val="0"/>
+          <w:bCs/>
+          <w:sz w:val="22"/>
+          <w:szCs w:val="22"/>
+        </w:rPr>
+        <w:t xml:space="preserve"> operate,</w:t>
+      </w:r>
+      <w:r>
+        <w:rPr>
+          <w:rFonts w:ascii="Calibri" w:hAnsi="Calibri" w:cs="Calibri"/>
+          <w:b w:val="0"/>
+          <w:bCs/>
+          <w:sz w:val="22"/>
+          <w:szCs w:val="22"/>
+        </w:rPr>
+        <w:t xml:space="preserve"> and provide technical assistance to </w:t>
+      </w:r>
+      <w:r>
+        <w:rPr>
+          <w:rFonts w:ascii="Calibri" w:hAnsi="Calibri" w:cs="Calibri"/>
+          <w:b w:val="0"/>
+          <w:bCs/>
+          <w:sz w:val="22"/>
+          <w:szCs w:val="22"/>
+        </w:rPr>
+        <w:t xml:space="preserve">payment systems </w:t>
+      </w:r>
+      <w:r>
+        <w:rPr>
+          <w:rFonts w:ascii="Calibri" w:hAnsi="Calibri" w:cs="Calibri"/>
+          <w:b w:val="0"/>
+          <w:bCs/>
+          <w:sz w:val="22"/>
+          <w:szCs w:val="22"/>
+        </w:rPr>
+        <w:t xml:space="preserve">like </w:t>
+      </w:r>
+      <w:r>
+        <w:rPr>
+          <w:rFonts w:ascii="Calibri" w:hAnsi="Calibri" w:cs="Calibri"/>
+          <w:b w:val="0"/>
+          <w:bCs/>
+          <w:sz w:val="22"/>
+          <w:szCs w:val="22"/>
+        </w:rPr>
+        <w:t xml:space="preserve">structured financial messaging platform (SFMS) </w:t>
+      </w:r>
+      <w:r>
+        <w:rPr>
+          <w:rFonts w:ascii="Calibri" w:hAnsi="Calibri" w:cs="Calibri"/>
+          <w:b w:val="0"/>
+          <w:bCs/>
+          <w:sz w:val="22"/>
+          <w:szCs w:val="22"/>
+        </w:rPr>
+        <w:t>/</w:t>
+      </w:r>
+      <w:r>
+        <w:rPr>
+          <w:rFonts w:ascii="Calibri" w:hAnsi="Calibri" w:cs="Calibri"/>
+          <w:b w:val="0"/>
+          <w:bCs/>
+          <w:sz w:val="22"/>
+          <w:szCs w:val="22"/>
+        </w:rPr>
+        <w:t xml:space="preserve"> RTGS </w:t>
+      </w:r>
+      <w:r>
+        <w:rPr>
+          <w:rFonts w:ascii="Calibri" w:hAnsi="Calibri" w:cs="Calibri"/>
+          <w:b w:val="0"/>
+          <w:bCs/>
+          <w:sz w:val="22"/>
+          <w:szCs w:val="22"/>
+        </w:rPr>
+        <w:t>/</w:t>
+      </w:r>
+      <w:r>
+        <w:rPr>
+          <w:rFonts w:ascii="Calibri" w:hAnsi="Calibri" w:cs="Calibri"/>
+          <w:b w:val="0"/>
+          <w:bCs/>
+          <w:sz w:val="22"/>
+          <w:szCs w:val="22"/>
+        </w:rPr>
+        <w:t xml:space="preserve"> NEFT.</w:t>
       </w:r>
     </w:p>
     <w:p>
@@ -2245,12 +2582,54 @@
       <w:r>
         <w:rPr>
           <w:rFonts w:ascii="Calibri" w:hAnsi="Calibri" w:cs="Calibri"/>
-          <w:b w:val="0"/>
-          <w:bCs/>
-          <w:sz w:val="22"/>
-          <w:szCs w:val="22"/>
-        </w:rPr>
-        <w:t>To query and analyze data to improve process efficiency of payment systems.</w:t>
+          <w:sz w:val="22"/>
+          <w:szCs w:val="22"/>
+        </w:rPr>
+        <w:t xml:space="preserve">To query and </w:t>
+      </w:r>
+      <w:r>
+        <w:rPr>
+          <w:rFonts w:ascii="Calibri" w:hAnsi="Calibri" w:cs="Calibri"/>
+          <w:sz w:val="22"/>
+          <w:szCs w:val="22"/>
+        </w:rPr>
+        <w:t>analyse</w:t>
+      </w:r>
+      <w:r>
+        <w:rPr>
+          <w:rFonts w:ascii="Calibri" w:hAnsi="Calibri" w:cs="Calibri"/>
+          <w:sz w:val="22"/>
+          <w:szCs w:val="22"/>
+        </w:rPr>
+        <w:t xml:space="preserve"> data in </w:t>
+      </w:r>
+      <w:r>
+        <w:rPr>
+          <w:rFonts w:ascii="Calibri" w:hAnsi="Calibri" w:cs="Calibri"/>
+          <w:sz w:val="22"/>
+          <w:szCs w:val="22"/>
+        </w:rPr>
+        <w:t>SQL</w:t>
+      </w:r>
+      <w:r>
+        <w:rPr>
+          <w:rFonts w:ascii="Calibri" w:hAnsi="Calibri" w:cs="Calibri"/>
+          <w:b w:val="0"/>
+          <w:bCs/>
+          <w:sz w:val="22"/>
+          <w:szCs w:val="22"/>
+        </w:rPr>
+        <w:t xml:space="preserve"> to</w:t>
+      </w:r>
+      <w:r>
+        <w:rPr>
+          <w:rFonts w:ascii="Calibri" w:hAnsi="Calibri" w:cs="Calibri"/>
+          <w:b w:val="0"/>
+          <w:bCs/>
+          <w:sz w:val="22"/>
+          <w:szCs w:val="22"/>
+        </w:rPr>
+        <w:t xml:space="preserve"> improve the efficiency of payment application processes.</w:t>
       </w:r>
     </w:p>
     <w:p>
@@ -2276,7 +2655,25 @@
           <w:sz w:val="22"/>
           <w:szCs w:val="22"/>
         </w:rPr>
-        <w:t>Carried out system testing in the migration of Core Banking Software for payment module.</w:t>
+        <w:t xml:space="preserve">Carried out </w:t>
+      </w:r>
+      <w:r>
+        <w:rPr>
+          <w:rFonts w:ascii="Calibri" w:hAnsi="Calibri" w:cs="Calibri"/>
+          <w:sz w:val="22"/>
+          <w:szCs w:val="22"/>
+        </w:rPr>
+        <w:t>system testing</w:t>
+      </w:r>
+      <w:r>
+        <w:rPr>
+          <w:rFonts w:ascii="Calibri" w:hAnsi="Calibri" w:cs="Calibri"/>
+          <w:b w:val="0"/>
+          <w:bCs/>
+          <w:sz w:val="22"/>
+          <w:szCs w:val="22"/>
+        </w:rPr>
+        <w:t xml:space="preserve"> in the migration of Core Banking Software for payment module.</w:t>
       </w:r>
     </w:p>
     <w:p>
@@ -2302,43 +2699,27 @@
           <w:sz w:val="22"/>
           <w:szCs w:val="22"/>
         </w:rPr>
-        <w:t>P</w:t>
-      </w:r>
-      <w:r>
-        <w:rPr>
-          <w:rFonts w:ascii="Calibri" w:hAnsi="Calibri" w:cs="Calibri"/>
-          <w:b w:val="0"/>
-          <w:bCs/>
-          <w:sz w:val="22"/>
-          <w:szCs w:val="22"/>
-        </w:rPr>
-        <w:t>reparing test scenarios/test cases and testing of the production bug fixes and deploying in Production.</w:t>
-      </w:r>
-    </w:p>
-    <w:p>
-      <w:pPr>
-        <w:pStyle w:val="cv3"/>
-        <w:numPr>
-          <w:ilvl w:val="0"/>
-          <w:numId w:val="13"/>
-        </w:numPr>
-        <w:spacing w:before="0" w:after="0"/>
-        <w:ind w:right="-108"/>
-        <w:rPr>
-          <w:rFonts w:eastAsia="Verdana"/>
-          <w:b w:val="0"/>
-          <w:bCs/>
-        </w:rPr>
-      </w:pPr>
-      <w:r>
-        <w:rPr>
-          <w:rFonts w:ascii="Calibri" w:hAnsi="Calibri" w:cs="Calibri"/>
-          <w:b w:val="0"/>
-          <w:bCs/>
-          <w:sz w:val="22"/>
-          <w:szCs w:val="22"/>
-        </w:rPr>
-        <w:t>Performing a Disaster Recovery Drill for the Bank's Payment Applications</w:t>
+        <w:t>Performing Disaster</w:t>
+      </w:r>
+      <w:r>
+        <w:rPr>
+          <w:rFonts w:ascii="Calibri" w:hAnsi="Calibri" w:cs="Calibri"/>
+          <w:b w:val="0"/>
+          <w:bCs/>
+          <w:sz w:val="22"/>
+          <w:szCs w:val="22"/>
+        </w:rPr>
+        <w:t xml:space="preserve"> Recovery Drill for the Bank's Payment Applications</w:t>
+      </w:r>
+      <w:r>
+        <w:rPr>
+          <w:rFonts w:ascii="Calibri" w:hAnsi="Calibri" w:cs="Calibri"/>
+          <w:b w:val="0"/>
+          <w:bCs/>
+          <w:sz w:val="22"/>
+          <w:szCs w:val="22"/>
+        </w:rPr>
+        <w:t>.</w:t>
       </w:r>
     </w:p>
     <w:p>
@@ -3086,6 +3467,32 @@
           <w:szCs w:val="22"/>
         </w:rPr>
       </w:pPr>
+      <w:r>
+        <w:rPr>
+          <w:rFonts w:ascii="Calibri" w:hAnsi="Calibri" w:cs="Calibri"/>
+          <w:b w:val="0"/>
+          <w:bCs/>
+          <w:i/>
+          <w:sz w:val="22"/>
+          <w:szCs w:val="22"/>
+        </w:rPr>
+        <w:t>Department: Business intelligence Unit</w:t>
+      </w:r>
+    </w:p>
+    <w:p>
+      <w:pPr>
+        <w:pStyle w:val="cv3"/>
+        <w:spacing w:before="0" w:after="0"/>
+        <w:ind w:left="-540" w:right="-108"/>
+        <w:rPr>
+          <w:rFonts w:ascii="Calibri" w:hAnsi="Calibri" w:cs="Calibri"/>
+          <w:b w:val="0"/>
+          <w:bCs/>
+          <w:i/>
+          <w:sz w:val="22"/>
+          <w:szCs w:val="22"/>
+        </w:rPr>
+      </w:pPr>
     </w:p>
     <w:p>
       <w:pPr>
@@ -3118,19 +3525,71 @@
         <w:ind w:right="-108"/>
         <w:rPr>
           <w:rFonts w:ascii="Calibri" w:hAnsi="Calibri" w:cs="Calibri"/>
-          <w:sz w:val="22"/>
-          <w:szCs w:val="22"/>
-        </w:rPr>
-      </w:pPr>
-      <w:r>
-        <w:rPr>
-          <w:rFonts w:ascii="Calibri" w:hAnsi="Calibri" w:cs="Calibri"/>
-          <w:b w:val="0"/>
-          <w:bCs/>
-          <w:sz w:val="22"/>
-          <w:szCs w:val="22"/>
-        </w:rPr>
-        <w:t>Developing analytical models to assess risk profile of a customer /identifying cross-sell opportunities/fraud control for new and existing customers.</w:t>
+          <w:b w:val="0"/>
+          <w:bCs/>
+          <w:sz w:val="22"/>
+          <w:szCs w:val="22"/>
+        </w:rPr>
+      </w:pPr>
+      <w:r>
+        <w:rPr>
+          <w:rFonts w:ascii="Calibri" w:hAnsi="Calibri" w:cs="Calibri"/>
+          <w:b w:val="0"/>
+          <w:bCs/>
+          <w:sz w:val="22"/>
+          <w:szCs w:val="22"/>
+        </w:rPr>
+        <w:t>E</w:t>
+      </w:r>
+      <w:r>
+        <w:rPr>
+          <w:rFonts w:ascii="Calibri" w:hAnsi="Calibri" w:cs="Calibri"/>
+          <w:b w:val="0"/>
+          <w:bCs/>
+          <w:sz w:val="22"/>
+          <w:szCs w:val="22"/>
+        </w:rPr>
+        <w:t>xtracting</w:t>
+      </w:r>
+      <w:r>
+        <w:rPr>
+          <w:rFonts w:ascii="Calibri" w:hAnsi="Calibri" w:cs="Calibri"/>
+          <w:b w:val="0"/>
+          <w:bCs/>
+          <w:sz w:val="22"/>
+          <w:szCs w:val="22"/>
+        </w:rPr>
+        <w:t xml:space="preserve"> data </w:t>
+      </w:r>
+      <w:r>
+        <w:rPr>
+          <w:rFonts w:ascii="Calibri" w:hAnsi="Calibri" w:cs="Calibri"/>
+          <w:b w:val="0"/>
+          <w:bCs/>
+          <w:sz w:val="22"/>
+          <w:szCs w:val="22"/>
+        </w:rPr>
+        <w:t>u</w:t>
+      </w:r>
+      <w:r>
+        <w:rPr>
+          <w:rFonts w:ascii="Calibri" w:hAnsi="Calibri" w:cs="Calibri"/>
+          <w:b w:val="0"/>
+          <w:bCs/>
+          <w:sz w:val="22"/>
+          <w:szCs w:val="22"/>
+        </w:rPr>
+        <w:t xml:space="preserve">sing SQL </w:t>
+      </w:r>
+      <w:r>
+        <w:rPr>
+          <w:rFonts w:ascii="Calibri" w:hAnsi="Calibri" w:cs="Calibri"/>
+          <w:b w:val="0"/>
+          <w:bCs/>
+          <w:sz w:val="22"/>
+          <w:szCs w:val="22"/>
+        </w:rPr>
+        <w:t>for business figures and dashboards.</w:t>
       </w:r>
     </w:p>
     <w:p>
@@ -3144,49 +3603,51 @@
         <w:ind w:right="-108"/>
         <w:rPr>
           <w:rFonts w:ascii="Calibri" w:hAnsi="Calibri" w:cs="Calibri"/>
-          <w:sz w:val="22"/>
-          <w:szCs w:val="22"/>
-        </w:rPr>
-      </w:pPr>
-      <w:r>
-        <w:rPr>
-          <w:rFonts w:ascii="Calibri" w:hAnsi="Calibri" w:cs="Calibri"/>
-          <w:b w:val="0"/>
-          <w:bCs/>
-          <w:sz w:val="22"/>
-          <w:szCs w:val="22"/>
-        </w:rPr>
-        <w:t xml:space="preserve">Developing Statistical </w:t>
-      </w:r>
-      <w:r>
-        <w:rPr>
-          <w:rFonts w:ascii="Calibri" w:hAnsi="Calibri" w:cs="Calibri"/>
-          <w:b w:val="0"/>
-          <w:bCs/>
-          <w:sz w:val="22"/>
-          <w:szCs w:val="22"/>
-        </w:rPr>
-        <w:t>modelling</w:t>
-      </w:r>
-      <w:r>
-        <w:rPr>
-          <w:rFonts w:ascii="Calibri" w:hAnsi="Calibri" w:cs="Calibri"/>
-          <w:b w:val="0"/>
-          <w:bCs/>
-          <w:sz w:val="22"/>
-          <w:szCs w:val="22"/>
-        </w:rPr>
-        <w:t xml:space="preserve"> using Regression, Correlation, Factor Analysis for the Research Applications</w:t>
-      </w:r>
-      <w:r>
-        <w:rPr>
-          <w:rFonts w:ascii="Calibri" w:hAnsi="Calibri" w:cs="Calibri"/>
-          <w:b w:val="0"/>
-          <w:bCs/>
-          <w:sz w:val="22"/>
-          <w:szCs w:val="22"/>
-        </w:rPr>
-        <w:t>.</w:t>
+          <w:b w:val="0"/>
+          <w:bCs/>
+          <w:sz w:val="22"/>
+          <w:szCs w:val="22"/>
+        </w:rPr>
+      </w:pPr>
+      <w:r>
+        <w:rPr>
+          <w:rFonts w:ascii="Calibri" w:hAnsi="Calibri" w:cs="Calibri"/>
+          <w:b w:val="0"/>
+          <w:bCs/>
+          <w:sz w:val="22"/>
+          <w:szCs w:val="22"/>
+        </w:rPr>
+        <w:t>Analyse</w:t>
+      </w:r>
+      <w:r>
+        <w:rPr>
+          <w:rFonts w:ascii="Calibri" w:hAnsi="Calibri" w:cs="Calibri"/>
+          <w:b w:val="0"/>
+          <w:bCs/>
+          <w:sz w:val="22"/>
+          <w:szCs w:val="22"/>
+        </w:rPr>
+        <w:t xml:space="preserve"> customer credit card transactions and prepare a set of customers who are eligible for new </w:t>
+      </w:r>
+      <w:r>
+        <w:rPr>
+          <w:rFonts w:ascii="Calibri" w:hAnsi="Calibri" w:cs="Calibri"/>
+          <w:b w:val="0"/>
+          <w:bCs/>
+          <w:sz w:val="22"/>
+          <w:szCs w:val="22"/>
+        </w:rPr>
+        <w:t>credit limit</w:t>
+      </w:r>
+      <w:r>
+        <w:rPr>
+          <w:rFonts w:ascii="Calibri" w:hAnsi="Calibri" w:cs="Calibri"/>
+          <w:b w:val="0"/>
+          <w:bCs/>
+          <w:sz w:val="22"/>
+          <w:szCs w:val="22"/>
+        </w:rPr>
+        <w:t xml:space="preserve"> and cross-selling of other banking products based on their spending habits and repayment capabilities.</w:t>
       </w:r>
     </w:p>
     <w:p>
@@ -3200,101 +3661,31 @@
         <w:ind w:right="-108"/>
         <w:rPr>
           <w:rFonts w:ascii="Calibri" w:hAnsi="Calibri" w:cs="Calibri"/>
-          <w:sz w:val="22"/>
-          <w:szCs w:val="22"/>
-        </w:rPr>
-      </w:pPr>
-      <w:r>
-        <w:rPr>
-          <w:rFonts w:ascii="Calibri" w:hAnsi="Calibri" w:cs="Calibri"/>
-          <w:b w:val="0"/>
-          <w:bCs/>
-          <w:sz w:val="22"/>
-          <w:szCs w:val="22"/>
-        </w:rPr>
-        <w:t xml:space="preserve">Data Extracting Data </w:t>
-      </w:r>
-      <w:r>
-        <w:rPr>
-          <w:rFonts w:ascii="Calibri" w:hAnsi="Calibri" w:cs="Calibri"/>
-          <w:b w:val="0"/>
-          <w:bCs/>
-          <w:sz w:val="22"/>
-          <w:szCs w:val="22"/>
-        </w:rPr>
-        <w:t>Modelling</w:t>
-      </w:r>
-      <w:r>
-        <w:rPr>
-          <w:rFonts w:ascii="Calibri" w:hAnsi="Calibri" w:cs="Calibri"/>
-          <w:b w:val="0"/>
-          <w:bCs/>
-          <w:sz w:val="22"/>
-          <w:szCs w:val="22"/>
-        </w:rPr>
-        <w:t>, OLAP Building and Reporting to users on daily basis for internal operations.</w:t>
-      </w:r>
-    </w:p>
-    <w:p>
-      <w:pPr>
-        <w:pStyle w:val="cv3"/>
-        <w:numPr>
-          <w:ilvl w:val="0"/>
-          <w:numId w:val="16"/>
-        </w:numPr>
-        <w:spacing w:before="0" w:after="0"/>
-        <w:ind w:right="-108"/>
-        <w:rPr>
-          <w:rFonts w:ascii="Calibri" w:hAnsi="Calibri" w:cs="Calibri"/>
-          <w:sz w:val="22"/>
-          <w:szCs w:val="22"/>
-        </w:rPr>
-      </w:pPr>
-      <w:r>
-        <w:rPr>
-          <w:rFonts w:ascii="Calibri" w:hAnsi="Calibri" w:cs="Calibri"/>
-          <w:b w:val="0"/>
-          <w:bCs/>
-          <w:sz w:val="22"/>
-          <w:szCs w:val="22"/>
-        </w:rPr>
-        <w:t>Preparing data for business figures and maintaining dashboards.</w:t>
-      </w:r>
-    </w:p>
-    <w:p>
-      <w:pPr>
-        <w:pStyle w:val="cv3"/>
-        <w:numPr>
-          <w:ilvl w:val="0"/>
-          <w:numId w:val="16"/>
-        </w:numPr>
-        <w:spacing w:before="0" w:after="0"/>
-        <w:ind w:right="-108"/>
-        <w:rPr>
-          <w:rFonts w:ascii="Calibri" w:hAnsi="Calibri" w:cs="Calibri"/>
-          <w:sz w:val="22"/>
-          <w:szCs w:val="22"/>
-        </w:rPr>
-      </w:pPr>
-      <w:r>
-        <w:rPr>
-          <w:rFonts w:ascii="Calibri" w:hAnsi="Calibri" w:cs="Calibri"/>
-          <w:b w:val="0"/>
-          <w:bCs/>
-          <w:sz w:val="22"/>
-          <w:szCs w:val="22"/>
-        </w:rPr>
-        <w:t>Analyse</w:t>
-      </w:r>
-      <w:r>
-        <w:rPr>
-          <w:rFonts w:ascii="Calibri" w:hAnsi="Calibri" w:cs="Calibri"/>
-          <w:b w:val="0"/>
-          <w:bCs/>
-          <w:sz w:val="22"/>
-          <w:szCs w:val="22"/>
-        </w:rPr>
-        <w:t xml:space="preserve"> &amp; report bugs, enhancements / data cleanup in various systems to improve the functioning of the applications.</w:t>
+          <w:b w:val="0"/>
+          <w:bCs/>
+          <w:sz w:val="22"/>
+          <w:szCs w:val="22"/>
+        </w:rPr>
+      </w:pPr>
+      <w:r>
+        <w:rPr>
+          <w:rFonts w:ascii="Calibri" w:hAnsi="Calibri" w:cs="Calibri"/>
+          <w:b w:val="0"/>
+          <w:bCs/>
+          <w:sz w:val="22"/>
+          <w:szCs w:val="22"/>
+        </w:rPr>
+        <w:t>Analysing</w:t>
+      </w:r>
+      <w:r>
+        <w:rPr>
+          <w:rFonts w:ascii="Calibri" w:hAnsi="Calibri" w:cs="Calibri"/>
+          <w:b w:val="0"/>
+          <w:bCs/>
+          <w:sz w:val="22"/>
+          <w:szCs w:val="22"/>
+        </w:rPr>
+        <w:t xml:space="preserve"> and recommending physical statement suppression as a measure of operational cost reduction for the bank, with each physical statement conversion into an e-mail saving the bank 5 rupees in paper and postal costs.</w:t>
       </w:r>
     </w:p>
     <w:p>
@@ -3476,7 +3867,7 @@
 </file>
 
 <file path=word/endnotes.xml><?xml version="1.0" encoding="utf-8"?>
-<w:endnotes xmlns:wpc="http://schemas.microsoft.com/office/word/2010/wordprocessingCanvas" xmlns:cx="http://schemas.microsoft.com/office/drawing/2014/chartex" xmlns:cx1="http://schemas.microsoft.com/office/drawing/2015/9/8/chartex" xmlns:cx2="http://schemas.microsoft.com/office/drawing/2015/10/21/chartex" xmlns:cx3="http://schemas.microsoft.com/office/drawing/2016/5/9/chartex" xmlns:cx4="http://schemas.microsoft.com/office/drawing/2016/5/10/chartex" xmlns:cx5="http://schemas.microsoft.com/office/drawing/2016/5/11/chartex" xmlns:cx6="http://schemas.microsoft.com/office/drawing/2016/5/12/chartex" xmlns:cx7="http://schemas.microsoft.com/office/drawing/2016/5/13/chartex" xmlns:cx8="http://schemas.microsoft.com/office/drawing/2016/5/14/chartex" xmlns:mc="http://schemas.openxmlformats.org/markup-compatibility/2006" xmlns:aink="http://schemas.microsoft.com/office/drawing/2016/ink" xmlns:am3d="http://schemas.microsoft.com/office/drawing/2017/model3d" xmlns:o="urn:schemas-microsoft-com:office:office" xmlns:r="http://schemas.openxmlformats.org/officeDocument/2006/relationships" xmlns:m="http://schemas.openxmlformats.org/officeDocument/2006/math" xmlns:v="urn:schemas-microsoft-com:vml" xmlns:wp14="http://schemas.microsoft.com/office/word/2010/wordprocessingDrawing" xmlns:wp="http://schemas.openxmlformats.org/drawingml/2006/wordprocessingDrawing" xmlns:w10="urn:schemas-microsoft-com:office:word" xmlns:w="http://schemas.openxmlformats.org/wordprocessingml/2006/main" xmlns:w14="http://schemas.microsoft.com/office/word/2010/wordml" xmlns:w15="http://schemas.microsoft.com/office/word/2012/wordml" xmlns:w16cex="http://schemas.microsoft.com/office/word/2018/wordml/cex" xmlns:w16cid="http://schemas.microsoft.com/office/word/2016/wordml/cid" xmlns:w16="http://schemas.microsoft.com/office/word/2018/wordml" xmlns:w16se="http://schemas.microsoft.com/office/word/2015/wordml/symex" xmlns:wpg="http://schemas.microsoft.com/office/word/2010/wordprocessingGroup" xmlns:wpi="http://schemas.microsoft.com/office/word/2010/wordprocessingInk" xmlns:wne="http://schemas.microsoft.com/office/word/2006/wordml" xmlns:wps="http://schemas.microsoft.com/office/word/2010/wordprocessingShape" mc:Ignorable="w14 w15 w16se w16cid w16 w16cex wp14">
+<w:endnotes xmlns:wpc="http://schemas.microsoft.com/office/word/2010/wordprocessingCanvas" xmlns:cx="http://schemas.microsoft.com/office/drawing/2014/chartex" xmlns:cx1="http://schemas.microsoft.com/office/drawing/2015/9/8/chartex" xmlns:cx2="http://schemas.microsoft.com/office/drawing/2015/10/21/chartex" xmlns:cx3="http://schemas.microsoft.com/office/drawing/2016/5/9/chartex" xmlns:cx4="http://schemas.microsoft.com/office/drawing/2016/5/10/chartex" xmlns:cx5="http://schemas.microsoft.com/office/drawing/2016/5/11/chartex" xmlns:cx6="http://schemas.microsoft.com/office/drawing/2016/5/12/chartex" xmlns:cx7="http://schemas.microsoft.com/office/drawing/2016/5/13/chartex" xmlns:cx8="http://schemas.microsoft.com/office/drawing/2016/5/14/chartex" xmlns:mc="http://schemas.openxmlformats.org/markup-compatibility/2006" xmlns:aink="http://schemas.microsoft.com/office/drawing/2016/ink" xmlns:am3d="http://schemas.microsoft.com/office/drawing/2017/model3d" xmlns:o="urn:schemas-microsoft-com:office:office" xmlns:r="http://schemas.openxmlformats.org/officeDocument/2006/relationships" xmlns:m="http://schemas.openxmlformats.org/officeDocument/2006/math" xmlns:v="urn:schemas-microsoft-com:vml" xmlns:wp14="http://schemas.microsoft.com/office/word/2010/wordprocessingDrawing" xmlns:wp="http://schemas.openxmlformats.org/drawingml/2006/wordprocessingDrawing" xmlns:w10="urn:schemas-microsoft-com:office:word" xmlns:w="http://schemas.openxmlformats.org/wordprocessingml/2006/main" xmlns:w14="http://schemas.microsoft.com/office/word/2010/wordml" xmlns:w15="http://schemas.microsoft.com/office/word/2012/wordml" xmlns:w16cex="http://schemas.microsoft.com/office/word/2018/wordml/cex" xmlns:w16cid="http://schemas.microsoft.com/office/word/2016/wordml/cid" xmlns:w16="http://schemas.microsoft.com/office/word/2018/wordml" xmlns:w16sdtdh="http://schemas.microsoft.com/office/word/2020/wordml/sdtdatahash" xmlns:w16se="http://schemas.microsoft.com/office/word/2015/wordml/symex" xmlns:wpg="http://schemas.microsoft.com/office/word/2010/wordprocessingGroup" xmlns:wpi="http://schemas.microsoft.com/office/word/2010/wordprocessingInk" xmlns:wne="http://schemas.microsoft.com/office/word/2006/wordml" xmlns:wps="http://schemas.microsoft.com/office/word/2010/wordprocessingShape" mc:Ignorable="w14 w15 w16se w16cid w16 w16cex w16sdtdh wp14">
   <w:endnote w:type="separator" w:id="-1">
     <w:p>
       <w:r>
@@ -3495,7 +3886,7 @@
 </file>
 
 <file path=word/footer1.xml><?xml version="1.0" encoding="utf-8"?>
-<w:ftr xmlns:wpc="http://schemas.microsoft.com/office/word/2010/wordprocessingCanvas" xmlns:cx="http://schemas.microsoft.com/office/drawing/2014/chartex" xmlns:cx1="http://schemas.microsoft.com/office/drawing/2015/9/8/chartex" xmlns:cx2="http://schemas.microsoft.com/office/drawing/2015/10/21/chartex" xmlns:cx3="http://schemas.microsoft.com/office/drawing/2016/5/9/chartex" xmlns:cx4="http://schemas.microsoft.com/office/drawing/2016/5/10/chartex" xmlns:cx5="http://schemas.microsoft.com/office/drawing/2016/5/11/chartex" xmlns:cx6="http://schemas.microsoft.com/office/drawing/2016/5/12/chartex" xmlns:cx7="http://schemas.microsoft.com/office/drawing/2016/5/13/chartex" xmlns:cx8="http://schemas.microsoft.com/office/drawing/2016/5/14/chartex" xmlns:mc="http://schemas.openxmlformats.org/markup-compatibility/2006" xmlns:aink="http://schemas.microsoft.com/office/drawing/2016/ink" xmlns:am3d="http://schemas.microsoft.com/office/drawing/2017/model3d" xmlns:o="urn:schemas-microsoft-com:office:office" xmlns:r="http://schemas.openxmlformats.org/officeDocument/2006/relationships" xmlns:m="http://schemas.openxmlformats.org/officeDocument/2006/math" xmlns:v="urn:schemas-microsoft-com:vml" xmlns:wp14="http://schemas.microsoft.com/office/word/2010/wordprocessingDrawing" xmlns:wp="http://schemas.openxmlformats.org/drawingml/2006/wordprocessingDrawing" xmlns:w10="urn:schemas-microsoft-com:office:word" xmlns:w="http://schemas.openxmlformats.org/wordprocessingml/2006/main" xmlns:w14="http://schemas.microsoft.com/office/word/2010/wordml" xmlns:w15="http://schemas.microsoft.com/office/word/2012/wordml" xmlns:w16cex="http://schemas.microsoft.com/office/word/2018/wordml/cex" xmlns:w16cid="http://schemas.microsoft.com/office/word/2016/wordml/cid" xmlns:w16="http://schemas.microsoft.com/office/word/2018/wordml" xmlns:w16se="http://schemas.microsoft.com/office/word/2015/wordml/symex" xmlns:wpg="http://schemas.microsoft.com/office/word/2010/wordprocessingGroup" xmlns:wpi="http://schemas.microsoft.com/office/word/2010/wordprocessingInk" xmlns:wne="http://schemas.microsoft.com/office/word/2006/wordml" xmlns:wps="http://schemas.microsoft.com/office/word/2010/wordprocessingShape" mc:Ignorable="w14 w15 w16se w16cid w16 w16cex wp14">
+<w:ftr xmlns:wpc="http://schemas.microsoft.com/office/word/2010/wordprocessingCanvas" xmlns:cx="http://schemas.microsoft.com/office/drawing/2014/chartex" xmlns:cx1="http://schemas.microsoft.com/office/drawing/2015/9/8/chartex" xmlns:cx2="http://schemas.microsoft.com/office/drawing/2015/10/21/chartex" xmlns:cx3="http://schemas.microsoft.com/office/drawing/2016/5/9/chartex" xmlns:cx4="http://schemas.microsoft.com/office/drawing/2016/5/10/chartex" xmlns:cx5="http://schemas.microsoft.com/office/drawing/2016/5/11/chartex" xmlns:cx6="http://schemas.microsoft.com/office/drawing/2016/5/12/chartex" xmlns:cx7="http://schemas.microsoft.com/office/drawing/2016/5/13/chartex" xmlns:cx8="http://schemas.microsoft.com/office/drawing/2016/5/14/chartex" xmlns:mc="http://schemas.openxmlformats.org/markup-compatibility/2006" xmlns:aink="http://schemas.microsoft.com/office/drawing/2016/ink" xmlns:am3d="http://schemas.microsoft.com/office/drawing/2017/model3d" xmlns:o="urn:schemas-microsoft-com:office:office" xmlns:r="http://schemas.openxmlformats.org/officeDocument/2006/relationships" xmlns:m="http://schemas.openxmlformats.org/officeDocument/2006/math" xmlns:v="urn:schemas-microsoft-com:vml" xmlns:wp14="http://schemas.microsoft.com/office/word/2010/wordprocessingDrawing" xmlns:wp="http://schemas.openxmlformats.org/drawingml/2006/wordprocessingDrawing" xmlns:w10="urn:schemas-microsoft-com:office:word" xmlns:w="http://schemas.openxmlformats.org/wordprocessingml/2006/main" xmlns:w14="http://schemas.microsoft.com/office/word/2010/wordml" xmlns:w15="http://schemas.microsoft.com/office/word/2012/wordml" xmlns:w16cex="http://schemas.microsoft.com/office/word/2018/wordml/cex" xmlns:w16cid="http://schemas.microsoft.com/office/word/2016/wordml/cid" xmlns:w16="http://schemas.microsoft.com/office/word/2018/wordml" xmlns:w16sdtdh="http://schemas.microsoft.com/office/word/2020/wordml/sdtdatahash" xmlns:w16se="http://schemas.microsoft.com/office/word/2015/wordml/symex" xmlns:wpg="http://schemas.microsoft.com/office/word/2010/wordprocessingGroup" xmlns:wpi="http://schemas.microsoft.com/office/word/2010/wordprocessingInk" xmlns:wne="http://schemas.microsoft.com/office/word/2006/wordml" xmlns:wps="http://schemas.microsoft.com/office/word/2010/wordprocessingShape" mc:Ignorable="w14 w15 w16se w16cid w16 w16cex w16sdtdh wp14">
   <w:p>
     <w:pPr>
       <w:pStyle w:val="Footer"/>
@@ -3505,7 +3896,7 @@
 </file>
 
 <file path=word/footer2.xml><?xml version="1.0" encoding="utf-8"?>
-<w:ftr xmlns:wpc="http://schemas.microsoft.com/office/word/2010/wordprocessingCanvas" xmlns:cx="http://schemas.microsoft.com/office/drawing/2014/chartex" xmlns:cx1="http://schemas.microsoft.com/office/drawing/2015/9/8/chartex" xmlns:cx2="http://schemas.microsoft.com/office/drawing/2015/10/21/chartex" xmlns:cx3="http://schemas.microsoft.com/office/drawing/2016/5/9/chartex" xmlns:cx4="http://schemas.microsoft.com/office/drawing/2016/5/10/chartex" xmlns:cx5="http://schemas.microsoft.com/office/drawing/2016/5/11/chartex" xmlns:cx6="http://schemas.microsoft.com/office/drawing/2016/5/12/chartex" xmlns:cx7="http://schemas.microsoft.com/office/drawing/2016/5/13/chartex" xmlns:cx8="http://schemas.microsoft.com/office/drawing/2016/5/14/chartex" xmlns:mc="http://schemas.openxmlformats.org/markup-compatibility/2006" xmlns:aink="http://schemas.microsoft.com/office/drawing/2016/ink" xmlns:am3d="http://schemas.microsoft.com/office/drawing/2017/model3d" xmlns:o="urn:schemas-microsoft-com:office:office" xmlns:r="http://schemas.openxmlformats.org/officeDocument/2006/relationships" xmlns:m="http://schemas.openxmlformats.org/officeDocument/2006/math" xmlns:v="urn:schemas-microsoft-com:vml" xmlns:wp14="http://schemas.microsoft.com/office/word/2010/wordprocessingDrawing" xmlns:wp="http://schemas.openxmlformats.org/drawingml/2006/wordprocessingDrawing" xmlns:w10="urn:schemas-microsoft-com:office:word" xmlns:w="http://schemas.openxmlformats.org/wordprocessingml/2006/main" xmlns:w14="http://schemas.microsoft.com/office/word/2010/wordml" xmlns:w15="http://schemas.microsoft.com/office/word/2012/wordml" xmlns:w16cex="http://schemas.microsoft.com/office/word/2018/wordml/cex" xmlns:w16cid="http://schemas.microsoft.com/office/word/2016/wordml/cid" xmlns:w16="http://schemas.microsoft.com/office/word/2018/wordml" xmlns:w16se="http://schemas.microsoft.com/office/word/2015/wordml/symex" xmlns:wpg="http://schemas.microsoft.com/office/word/2010/wordprocessingGroup" xmlns:wpi="http://schemas.microsoft.com/office/word/2010/wordprocessingInk" xmlns:wne="http://schemas.microsoft.com/office/word/2006/wordml" xmlns:wps="http://schemas.microsoft.com/office/word/2010/wordprocessingShape" mc:Ignorable="w14 w15 w16se w16cid w16 w16cex wp14">
+<w:ftr xmlns:wpc="http://schemas.microsoft.com/office/word/2010/wordprocessingCanvas" xmlns:cx="http://schemas.microsoft.com/office/drawing/2014/chartex" xmlns:cx1="http://schemas.microsoft.com/office/drawing/2015/9/8/chartex" xmlns:cx2="http://schemas.microsoft.com/office/drawing/2015/10/21/chartex" xmlns:cx3="http://schemas.microsoft.com/office/drawing/2016/5/9/chartex" xmlns:cx4="http://schemas.microsoft.com/office/drawing/2016/5/10/chartex" xmlns:cx5="http://schemas.microsoft.com/office/drawing/2016/5/11/chartex" xmlns:cx6="http://schemas.microsoft.com/office/drawing/2016/5/12/chartex" xmlns:cx7="http://schemas.microsoft.com/office/drawing/2016/5/13/chartex" xmlns:cx8="http://schemas.microsoft.com/office/drawing/2016/5/14/chartex" xmlns:mc="http://schemas.openxmlformats.org/markup-compatibility/2006" xmlns:aink="http://schemas.microsoft.com/office/drawing/2016/ink" xmlns:am3d="http://schemas.microsoft.com/office/drawing/2017/model3d" xmlns:o="urn:schemas-microsoft-com:office:office" xmlns:r="http://schemas.openxmlformats.org/officeDocument/2006/relationships" xmlns:m="http://schemas.openxmlformats.org/officeDocument/2006/math" xmlns:v="urn:schemas-microsoft-com:vml" xmlns:wp14="http://schemas.microsoft.com/office/word/2010/wordprocessingDrawing" xmlns:wp="http://schemas.openxmlformats.org/drawingml/2006/wordprocessingDrawing" xmlns:w10="urn:schemas-microsoft-com:office:word" xmlns:w="http://schemas.openxmlformats.org/wordprocessingml/2006/main" xmlns:w14="http://schemas.microsoft.com/office/word/2010/wordml" xmlns:w15="http://schemas.microsoft.com/office/word/2012/wordml" xmlns:w16cex="http://schemas.microsoft.com/office/word/2018/wordml/cex" xmlns:w16cid="http://schemas.microsoft.com/office/word/2016/wordml/cid" xmlns:w16="http://schemas.microsoft.com/office/word/2018/wordml" xmlns:w16sdtdh="http://schemas.microsoft.com/office/word/2020/wordml/sdtdatahash" xmlns:w16se="http://schemas.microsoft.com/office/word/2015/wordml/symex" xmlns:wpg="http://schemas.microsoft.com/office/word/2010/wordprocessingGroup" xmlns:wpi="http://schemas.microsoft.com/office/word/2010/wordprocessingInk" xmlns:wne="http://schemas.microsoft.com/office/word/2006/wordml" xmlns:wps="http://schemas.microsoft.com/office/word/2010/wordprocessingShape" mc:Ignorable="w14 w15 w16se w16cid w16 w16cex w16sdtdh wp14">
   <w:sdt>
     <w:sdtPr>
       <w:id w:val="41186921"/>
@@ -3635,7 +4026,7 @@
 </file>
 
 <file path=word/footer3.xml><?xml version="1.0" encoding="utf-8"?>
-<w:ftr xmlns:wpc="http://schemas.microsoft.com/office/word/2010/wordprocessingCanvas" xmlns:cx="http://schemas.microsoft.com/office/drawing/2014/chartex" xmlns:cx1="http://schemas.microsoft.com/office/drawing/2015/9/8/chartex" xmlns:cx2="http://schemas.microsoft.com/office/drawing/2015/10/21/chartex" xmlns:cx3="http://schemas.microsoft.com/office/drawing/2016/5/9/chartex" xmlns:cx4="http://schemas.microsoft.com/office/drawing/2016/5/10/chartex" xmlns:cx5="http://schemas.microsoft.com/office/drawing/2016/5/11/chartex" xmlns:cx6="http://schemas.microsoft.com/office/drawing/2016/5/12/chartex" xmlns:cx7="http://schemas.microsoft.com/office/drawing/2016/5/13/chartex" xmlns:cx8="http://schemas.microsoft.com/office/drawing/2016/5/14/chartex" xmlns:mc="http://schemas.openxmlformats.org/markup-compatibility/2006" xmlns:aink="http://schemas.microsoft.com/office/drawing/2016/ink" xmlns:am3d="http://schemas.microsoft.com/office/drawing/2017/model3d" xmlns:o="urn:schemas-microsoft-com:office:office" xmlns:r="http://schemas.openxmlformats.org/officeDocument/2006/relationships" xmlns:m="http://schemas.openxmlformats.org/officeDocument/2006/math" xmlns:v="urn:schemas-microsoft-com:vml" xmlns:wp14="http://schemas.microsoft.com/office/word/2010/wordprocessingDrawing" xmlns:wp="http://schemas.openxmlformats.org/drawingml/2006/wordprocessingDrawing" xmlns:w10="urn:schemas-microsoft-com:office:word" xmlns:w="http://schemas.openxmlformats.org/wordprocessingml/2006/main" xmlns:w14="http://schemas.microsoft.com/office/word/2010/wordml" xmlns:w15="http://schemas.microsoft.com/office/word/2012/wordml" xmlns:w16cex="http://schemas.microsoft.com/office/word/2018/wordml/cex" xmlns:w16cid="http://schemas.microsoft.com/office/word/2016/wordml/cid" xmlns:w16="http://schemas.microsoft.com/office/word/2018/wordml" xmlns:w16se="http://schemas.microsoft.com/office/word/2015/wordml/symex" xmlns:wpg="http://schemas.microsoft.com/office/word/2010/wordprocessingGroup" xmlns:wpi="http://schemas.microsoft.com/office/word/2010/wordprocessingInk" xmlns:wne="http://schemas.microsoft.com/office/word/2006/wordml" xmlns:wps="http://schemas.microsoft.com/office/word/2010/wordprocessingShape" mc:Ignorable="w14 w15 w16se w16cid w16 w16cex wp14">
+<w:ftr xmlns:wpc="http://schemas.microsoft.com/office/word/2010/wordprocessingCanvas" xmlns:cx="http://schemas.microsoft.com/office/drawing/2014/chartex" xmlns:cx1="http://schemas.microsoft.com/office/drawing/2015/9/8/chartex" xmlns:cx2="http://schemas.microsoft.com/office/drawing/2015/10/21/chartex" xmlns:cx3="http://schemas.microsoft.com/office/drawing/2016/5/9/chartex" xmlns:cx4="http://schemas.microsoft.com/office/drawing/2016/5/10/chartex" xmlns:cx5="http://schemas.microsoft.com/office/drawing/2016/5/11/chartex" xmlns:cx6="http://schemas.microsoft.com/office/drawing/2016/5/12/chartex" xmlns:cx7="http://schemas.microsoft.com/office/drawing/2016/5/13/chartex" xmlns:cx8="http://schemas.microsoft.com/office/drawing/2016/5/14/chartex" xmlns:mc="http://schemas.openxmlformats.org/markup-compatibility/2006" xmlns:aink="http://schemas.microsoft.com/office/drawing/2016/ink" xmlns:am3d="http://schemas.microsoft.com/office/drawing/2017/model3d" xmlns:o="urn:schemas-microsoft-com:office:office" xmlns:r="http://schemas.openxmlformats.org/officeDocument/2006/relationships" xmlns:m="http://schemas.openxmlformats.org/officeDocument/2006/math" xmlns:v="urn:schemas-microsoft-com:vml" xmlns:wp14="http://schemas.microsoft.com/office/word/2010/wordprocessingDrawing" xmlns:wp="http://schemas.openxmlformats.org/drawingml/2006/wordprocessingDrawing" xmlns:w10="urn:schemas-microsoft-com:office:word" xmlns:w="http://schemas.openxmlformats.org/wordprocessingml/2006/main" xmlns:w14="http://schemas.microsoft.com/office/word/2010/wordml" xmlns:w15="http://schemas.microsoft.com/office/word/2012/wordml" xmlns:w16cex="http://schemas.microsoft.com/office/word/2018/wordml/cex" xmlns:w16cid="http://schemas.microsoft.com/office/word/2016/wordml/cid" xmlns:w16="http://schemas.microsoft.com/office/word/2018/wordml" xmlns:w16sdtdh="http://schemas.microsoft.com/office/word/2020/wordml/sdtdatahash" xmlns:w16se="http://schemas.microsoft.com/office/word/2015/wordml/symex" xmlns:wpg="http://schemas.microsoft.com/office/word/2010/wordprocessingGroup" xmlns:wpi="http://schemas.microsoft.com/office/word/2010/wordprocessingInk" xmlns:wne="http://schemas.microsoft.com/office/word/2006/wordml" xmlns:wps="http://schemas.microsoft.com/office/word/2010/wordprocessingShape" mc:Ignorable="w14 w15 w16se w16cid w16 w16cex w16sdtdh wp14">
   <w:p>
     <w:pPr>
       <w:pStyle w:val="Footer"/>
@@ -3645,7 +4036,7 @@
 </file>
 
 <file path=word/footnotes.xml><?xml version="1.0" encoding="utf-8"?>
-<w:footnotes xmlns:wpc="http://schemas.microsoft.com/office/word/2010/wordprocessingCanvas" xmlns:cx="http://schemas.microsoft.com/office/drawing/2014/chartex" xmlns:cx1="http://schemas.microsoft.com/office/drawing/2015/9/8/chartex" xmlns:cx2="http://schemas.microsoft.com/office/drawing/2015/10/21/chartex" xmlns:cx3="http://schemas.microsoft.com/office/drawing/2016/5/9/chartex" xmlns:cx4="http://schemas.microsoft.com/office/drawing/2016/5/10/chartex" xmlns:cx5="http://schemas.microsoft.com/office/drawing/2016/5/11/chartex" xmlns:cx6="http://schemas.microsoft.com/office/drawing/2016/5/12/chartex" xmlns:cx7="http://schemas.microsoft.com/office/drawing/2016/5/13/chartex" xmlns:cx8="http://schemas.microsoft.com/office/drawing/2016/5/14/chartex" xmlns:mc="http://schemas.openxmlformats.org/markup-compatibility/2006" xmlns:aink="http://schemas.microsoft.com/office/drawing/2016/ink" xmlns:am3d="http://schemas.microsoft.com/office/drawing/2017/model3d" xmlns:o="urn:schemas-microsoft-com:office:office" xmlns:r="http://schemas.openxmlformats.org/officeDocument/2006/relationships" xmlns:m="http://schemas.openxmlformats.org/officeDocument/2006/math" xmlns:v="urn:schemas-microsoft-com:vml" xmlns:wp14="http://schemas.microsoft.com/office/word/2010/wordprocessingDrawing" xmlns:wp="http://schemas.openxmlformats.org/drawingml/2006/wordprocessingDrawing" xmlns:w10="urn:schemas-microsoft-com:office:word" xmlns:w="http://schemas.openxmlformats.org/wordprocessingml/2006/main" xmlns:w14="http://schemas.microsoft.com/office/word/2010/wordml" xmlns:w15="http://schemas.microsoft.com/office/word/2012/wordml" xmlns:w16cex="http://schemas.microsoft.com/office/word/2018/wordml/cex" xmlns:w16cid="http://schemas.microsoft.com/office/word/2016/wordml/cid" xmlns:w16="http://schemas.microsoft.com/office/word/2018/wordml" xmlns:w16se="http://schemas.microsoft.com/office/word/2015/wordml/symex" xmlns:wpg="http://schemas.microsoft.com/office/word/2010/wordprocessingGroup" xmlns:wpi="http://schemas.microsoft.com/office/word/2010/wordprocessingInk" xmlns:wne="http://schemas.microsoft.com/office/word/2006/wordml" xmlns:wps="http://schemas.microsoft.com/office/word/2010/wordprocessingShape" mc:Ignorable="w14 w15 w16se w16cid w16 w16cex wp14">
+<w:footnotes xmlns:wpc="http://schemas.microsoft.com/office/word/2010/wordprocessingCanvas" xmlns:cx="http://schemas.microsoft.com/office/drawing/2014/chartex" xmlns:cx1="http://schemas.microsoft.com/office/drawing/2015/9/8/chartex" xmlns:cx2="http://schemas.microsoft.com/office/drawing/2015/10/21/chartex" xmlns:cx3="http://schemas.microsoft.com/office/drawing/2016/5/9/chartex" xmlns:cx4="http://schemas.microsoft.com/office/drawing/2016/5/10/chartex" xmlns:cx5="http://schemas.microsoft.com/office/drawing/2016/5/11/chartex" xmlns:cx6="http://schemas.microsoft.com/office/drawing/2016/5/12/chartex" xmlns:cx7="http://schemas.microsoft.com/office/drawing/2016/5/13/chartex" xmlns:cx8="http://schemas.microsoft.com/office/drawing/2016/5/14/chartex" xmlns:mc="http://schemas.openxmlformats.org/markup-compatibility/2006" xmlns:aink="http://schemas.microsoft.com/office/drawing/2016/ink" xmlns:am3d="http://schemas.microsoft.com/office/drawing/2017/model3d" xmlns:o="urn:schemas-microsoft-com:office:office" xmlns:r="http://schemas.openxmlformats.org/officeDocument/2006/relationships" xmlns:m="http://schemas.openxmlformats.org/officeDocument/2006/math" xmlns:v="urn:schemas-microsoft-com:vml" xmlns:wp14="http://schemas.microsoft.com/office/word/2010/wordprocessingDrawing" xmlns:wp="http://schemas.openxmlformats.org/drawingml/2006/wordprocessingDrawing" xmlns:w10="urn:schemas-microsoft-com:office:word" xmlns:w="http://schemas.openxmlformats.org/wordprocessingml/2006/main" xmlns:w14="http://schemas.microsoft.com/office/word/2010/wordml" xmlns:w15="http://schemas.microsoft.com/office/word/2012/wordml" xmlns:w16cex="http://schemas.microsoft.com/office/word/2018/wordml/cex" xmlns:w16cid="http://schemas.microsoft.com/office/word/2016/wordml/cid" xmlns:w16="http://schemas.microsoft.com/office/word/2018/wordml" xmlns:w16sdtdh="http://schemas.microsoft.com/office/word/2020/wordml/sdtdatahash" xmlns:w16se="http://schemas.microsoft.com/office/word/2015/wordml/symex" xmlns:wpg="http://schemas.microsoft.com/office/word/2010/wordprocessingGroup" xmlns:wpi="http://schemas.microsoft.com/office/word/2010/wordprocessingInk" xmlns:wne="http://schemas.microsoft.com/office/word/2006/wordml" xmlns:wps="http://schemas.microsoft.com/office/word/2010/wordprocessingShape" mc:Ignorable="w14 w15 w16se w16cid w16 w16cex w16sdtdh wp14">
   <w:footnote w:type="separator" w:id="-1">
     <w:p>
       <w:r>
@@ -3664,7 +4055,7 @@
 </file>
 
 <file path=word/header1.xml><?xml version="1.0" encoding="utf-8"?>
-<w:hdr xmlns:wpc="http://schemas.microsoft.com/office/word/2010/wordprocessingCanvas" xmlns:cx="http://schemas.microsoft.com/office/drawing/2014/chartex" xmlns:cx1="http://schemas.microsoft.com/office/drawing/2015/9/8/chartex" xmlns:cx2="http://schemas.microsoft.com/office/drawing/2015/10/21/chartex" xmlns:cx3="http://schemas.microsoft.com/office/drawing/2016/5/9/chartex" xmlns:cx4="http://schemas.microsoft.com/office/drawing/2016/5/10/chartex" xmlns:cx5="http://schemas.microsoft.com/office/drawing/2016/5/11/chartex" xmlns:cx6="http://schemas.microsoft.com/office/drawing/2016/5/12/chartex" xmlns:cx7="http://schemas.microsoft.com/office/drawing/2016/5/13/chartex" xmlns:cx8="http://schemas.microsoft.com/office/drawing/2016/5/14/chartex" xmlns:mc="http://schemas.openxmlformats.org/markup-compatibility/2006" xmlns:aink="http://schemas.microsoft.com/office/drawing/2016/ink" xmlns:am3d="http://schemas.microsoft.com/office/drawing/2017/model3d" xmlns:o="urn:schemas-microsoft-com:office:office" xmlns:r="http://schemas.openxmlformats.org/officeDocument/2006/relationships" xmlns:m="http://schemas.openxmlformats.org/officeDocument/2006/math" xmlns:v="urn:schemas-microsoft-com:vml" xmlns:wp14="http://schemas.microsoft.com/office/word/2010/wordprocessingDrawing" xmlns:wp="http://schemas.openxmlformats.org/drawingml/2006/wordprocessingDrawing" xmlns:w10="urn:schemas-microsoft-com:office:word" xmlns:w="http://schemas.openxmlformats.org/wordprocessingml/2006/main" xmlns:w14="http://schemas.microsoft.com/office/word/2010/wordml" xmlns:w15="http://schemas.microsoft.com/office/word/2012/wordml" xmlns:w16cex="http://schemas.microsoft.com/office/word/2018/wordml/cex" xmlns:w16cid="http://schemas.microsoft.com/office/word/2016/wordml/cid" xmlns:w16="http://schemas.microsoft.com/office/word/2018/wordml" xmlns:w16se="http://schemas.microsoft.com/office/word/2015/wordml/symex" xmlns:wpg="http://schemas.microsoft.com/office/word/2010/wordprocessingGroup" xmlns:wpi="http://schemas.microsoft.com/office/word/2010/wordprocessingInk" xmlns:wne="http://schemas.microsoft.com/office/word/2006/wordml" xmlns:wps="http://schemas.microsoft.com/office/word/2010/wordprocessingShape" mc:Ignorable="w14 w15 w16se w16cid w16 w16cex wp14">
+<w:hdr xmlns:wpc="http://schemas.microsoft.com/office/word/2010/wordprocessingCanvas" xmlns:cx="http://schemas.microsoft.com/office/drawing/2014/chartex" xmlns:cx1="http://schemas.microsoft.com/office/drawing/2015/9/8/chartex" xmlns:cx2="http://schemas.microsoft.com/office/drawing/2015/10/21/chartex" xmlns:cx3="http://schemas.microsoft.com/office/drawing/2016/5/9/chartex" xmlns:cx4="http://schemas.microsoft.com/office/drawing/2016/5/10/chartex" xmlns:cx5="http://schemas.microsoft.com/office/drawing/2016/5/11/chartex" xmlns:cx6="http://schemas.microsoft.com/office/drawing/2016/5/12/chartex" xmlns:cx7="http://schemas.microsoft.com/office/drawing/2016/5/13/chartex" xmlns:cx8="http://schemas.microsoft.com/office/drawing/2016/5/14/chartex" xmlns:mc="http://schemas.openxmlformats.org/markup-compatibility/2006" xmlns:aink="http://schemas.microsoft.com/office/drawing/2016/ink" xmlns:am3d="http://schemas.microsoft.com/office/drawing/2017/model3d" xmlns:o="urn:schemas-microsoft-com:office:office" xmlns:r="http://schemas.openxmlformats.org/officeDocument/2006/relationships" xmlns:m="http://schemas.openxmlformats.org/officeDocument/2006/math" xmlns:v="urn:schemas-microsoft-com:vml" xmlns:wp14="http://schemas.microsoft.com/office/word/2010/wordprocessingDrawing" xmlns:wp="http://schemas.openxmlformats.org/drawingml/2006/wordprocessingDrawing" xmlns:w10="urn:schemas-microsoft-com:office:word" xmlns:w="http://schemas.openxmlformats.org/wordprocessingml/2006/main" xmlns:w14="http://schemas.microsoft.com/office/word/2010/wordml" xmlns:w15="http://schemas.microsoft.com/office/word/2012/wordml" xmlns:w16cex="http://schemas.microsoft.com/office/word/2018/wordml/cex" xmlns:w16cid="http://schemas.microsoft.com/office/word/2016/wordml/cid" xmlns:w16="http://schemas.microsoft.com/office/word/2018/wordml" xmlns:w16sdtdh="http://schemas.microsoft.com/office/word/2020/wordml/sdtdatahash" xmlns:w16se="http://schemas.microsoft.com/office/word/2015/wordml/symex" xmlns:wpg="http://schemas.microsoft.com/office/word/2010/wordprocessingGroup" xmlns:wpi="http://schemas.microsoft.com/office/word/2010/wordprocessingInk" xmlns:wne="http://schemas.microsoft.com/office/word/2006/wordml" xmlns:wps="http://schemas.microsoft.com/office/word/2010/wordprocessingShape" mc:Ignorable="w14 w15 w16se w16cid w16 w16cex w16sdtdh wp14">
   <w:p>
     <w:pPr>
       <w:pStyle w:val="Header"/>
@@ -3674,7 +4065,7 @@
 </file>
 
 <file path=word/header2.xml><?xml version="1.0" encoding="utf-8"?>
-<w:hdr xmlns:wpc="http://schemas.microsoft.com/office/word/2010/wordprocessingCanvas" xmlns:cx="http://schemas.microsoft.com/office/drawing/2014/chartex" xmlns:cx1="http://schemas.microsoft.com/office/drawing/2015/9/8/chartex" xmlns:cx2="http://schemas.microsoft.com/office/drawing/2015/10/21/chartex" xmlns:cx3="http://schemas.microsoft.com/office/drawing/2016/5/9/chartex" xmlns:cx4="http://schemas.microsoft.com/office/drawing/2016/5/10/chartex" xmlns:cx5="http://schemas.microsoft.com/office/drawing/2016/5/11/chartex" xmlns:cx6="http://schemas.microsoft.com/office/drawing/2016/5/12/chartex" xmlns:cx7="http://schemas.microsoft.com/office/drawing/2016/5/13/chartex" xmlns:cx8="http://schemas.microsoft.com/office/drawing/2016/5/14/chartex" xmlns:mc="http://schemas.openxmlformats.org/markup-compatibility/2006" xmlns:aink="http://schemas.microsoft.com/office/drawing/2016/ink" xmlns:am3d="http://schemas.microsoft.com/office/drawing/2017/model3d" xmlns:o="urn:schemas-microsoft-com:office:office" xmlns:r="http://schemas.openxmlformats.org/officeDocument/2006/relationships" xmlns:m="http://schemas.openxmlformats.org/officeDocument/2006/math" xmlns:v="urn:schemas-microsoft-com:vml" xmlns:wp14="http://schemas.microsoft.com/office/word/2010/wordprocessingDrawing" xmlns:wp="http://schemas.openxmlformats.org/drawingml/2006/wordprocessingDrawing" xmlns:w10="urn:schemas-microsoft-com:office:word" xmlns:w="http://schemas.openxmlformats.org/wordprocessingml/2006/main" xmlns:w14="http://schemas.microsoft.com/office/word/2010/wordml" xmlns:w15="http://schemas.microsoft.com/office/word/2012/wordml" xmlns:w16cex="http://schemas.microsoft.com/office/word/2018/wordml/cex" xmlns:w16cid="http://schemas.microsoft.com/office/word/2016/wordml/cid" xmlns:w16="http://schemas.microsoft.com/office/word/2018/wordml" xmlns:w16se="http://schemas.microsoft.com/office/word/2015/wordml/symex" xmlns:wpg="http://schemas.microsoft.com/office/word/2010/wordprocessingGroup" xmlns:wpi="http://schemas.microsoft.com/office/word/2010/wordprocessingInk" xmlns:wne="http://schemas.microsoft.com/office/word/2006/wordml" xmlns:wps="http://schemas.microsoft.com/office/word/2010/wordprocessingShape" mc:Ignorable="w14 w15 w16se w16cid w16 w16cex wp14">
+<w:hdr xmlns:wpc="http://schemas.microsoft.com/office/word/2010/wordprocessingCanvas" xmlns:cx="http://schemas.microsoft.com/office/drawing/2014/chartex" xmlns:cx1="http://schemas.microsoft.com/office/drawing/2015/9/8/chartex" xmlns:cx2="http://schemas.microsoft.com/office/drawing/2015/10/21/chartex" xmlns:cx3="http://schemas.microsoft.com/office/drawing/2016/5/9/chartex" xmlns:cx4="http://schemas.microsoft.com/office/drawing/2016/5/10/chartex" xmlns:cx5="http://schemas.microsoft.com/office/drawing/2016/5/11/chartex" xmlns:cx6="http://schemas.microsoft.com/office/drawing/2016/5/12/chartex" xmlns:cx7="http://schemas.microsoft.com/office/drawing/2016/5/13/chartex" xmlns:cx8="http://schemas.microsoft.com/office/drawing/2016/5/14/chartex" xmlns:mc="http://schemas.openxmlformats.org/markup-compatibility/2006" xmlns:aink="http://schemas.microsoft.com/office/drawing/2016/ink" xmlns:am3d="http://schemas.microsoft.com/office/drawing/2017/model3d" xmlns:o="urn:schemas-microsoft-com:office:office" xmlns:r="http://schemas.openxmlformats.org/officeDocument/2006/relationships" xmlns:m="http://schemas.openxmlformats.org/officeDocument/2006/math" xmlns:v="urn:schemas-microsoft-com:vml" xmlns:wp14="http://schemas.microsoft.com/office/word/2010/wordprocessingDrawing" xmlns:wp="http://schemas.openxmlformats.org/drawingml/2006/wordprocessingDrawing" xmlns:w10="urn:schemas-microsoft-com:office:word" xmlns:w="http://schemas.openxmlformats.org/wordprocessingml/2006/main" xmlns:w14="http://schemas.microsoft.com/office/word/2010/wordml" xmlns:w15="http://schemas.microsoft.com/office/word/2012/wordml" xmlns:w16cex="http://schemas.microsoft.com/office/word/2018/wordml/cex" xmlns:w16cid="http://schemas.microsoft.com/office/word/2016/wordml/cid" xmlns:w16="http://schemas.microsoft.com/office/word/2018/wordml" xmlns:w16sdtdh="http://schemas.microsoft.com/office/word/2020/wordml/sdtdatahash" xmlns:w16se="http://schemas.microsoft.com/office/word/2015/wordml/symex" xmlns:wpg="http://schemas.microsoft.com/office/word/2010/wordprocessingGroup" xmlns:wpi="http://schemas.microsoft.com/office/word/2010/wordprocessingInk" xmlns:wne="http://schemas.microsoft.com/office/word/2006/wordml" xmlns:wps="http://schemas.microsoft.com/office/word/2010/wordprocessingShape" mc:Ignorable="w14 w15 w16se w16cid w16 w16cex w16sdtdh wp14">
   <w:p>
     <w:pPr>
       <w:pStyle w:val="Header"/>
@@ -3684,7 +4075,7 @@
 </file>
 
 <file path=word/header3.xml><?xml version="1.0" encoding="utf-8"?>
-<w:hdr xmlns:wpc="http://schemas.microsoft.com/office/word/2010/wordprocessingCanvas" xmlns:cx="http://schemas.microsoft.com/office/drawing/2014/chartex" xmlns:cx1="http://schemas.microsoft.com/office/drawing/2015/9/8/chartex" xmlns:cx2="http://schemas.microsoft.com/office/drawing/2015/10/21/chartex" xmlns:cx3="http://schemas.microsoft.com/office/drawing/2016/5/9/chartex" xmlns:cx4="http://schemas.microsoft.com/office/drawing/2016/5/10/chartex" xmlns:cx5="http://schemas.microsoft.com/office/drawing/2016/5/11/chartex" xmlns:cx6="http://schemas.microsoft.com/office/drawing/2016/5/12/chartex" xmlns:cx7="http://schemas.microsoft.com/office/drawing/2016/5/13/chartex" xmlns:cx8="http://schemas.microsoft.com/office/drawing/2016/5/14/chartex" xmlns:mc="http://schemas.openxmlformats.org/markup-compatibility/2006" xmlns:aink="http://schemas.microsoft.com/office/drawing/2016/ink" xmlns:am3d="http://schemas.microsoft.com/office/drawing/2017/model3d" xmlns:o="urn:schemas-microsoft-com:office:office" xmlns:r="http://schemas.openxmlformats.org/officeDocument/2006/relationships" xmlns:m="http://schemas.openxmlformats.org/officeDocument/2006/math" xmlns:v="urn:schemas-microsoft-com:vml" xmlns:wp14="http://schemas.microsoft.com/office/word/2010/wordprocessingDrawing" xmlns:wp="http://schemas.openxmlformats.org/drawingml/2006/wordprocessingDrawing" xmlns:w10="urn:schemas-microsoft-com:office:word" xmlns:w="http://schemas.openxmlformats.org/wordprocessingml/2006/main" xmlns:w14="http://schemas.microsoft.com/office/word/2010/wordml" xmlns:w15="http://schemas.microsoft.com/office/word/2012/wordml" xmlns:w16cex="http://schemas.microsoft.com/office/word/2018/wordml/cex" xmlns:w16cid="http://schemas.microsoft.com/office/word/2016/wordml/cid" xmlns:w16="http://schemas.microsoft.com/office/word/2018/wordml" xmlns:w16se="http://schemas.microsoft.com/office/word/2015/wordml/symex" xmlns:wpg="http://schemas.microsoft.com/office/word/2010/wordprocessingGroup" xmlns:wpi="http://schemas.microsoft.com/office/word/2010/wordprocessingInk" xmlns:wne="http://schemas.microsoft.com/office/word/2006/wordml" xmlns:wps="http://schemas.microsoft.com/office/word/2010/wordprocessingShape" mc:Ignorable="w14 w15 w16se w16cid w16 w16cex wp14">
+<w:hdr xmlns:wpc="http://schemas.microsoft.com/office/word/2010/wordprocessingCanvas" xmlns:cx="http://schemas.microsoft.com/office/drawing/2014/chartex" xmlns:cx1="http://schemas.microsoft.com/office/drawing/2015/9/8/chartex" xmlns:cx2="http://schemas.microsoft.com/office/drawing/2015/10/21/chartex" xmlns:cx3="http://schemas.microsoft.com/office/drawing/2016/5/9/chartex" xmlns:cx4="http://schemas.microsoft.com/office/drawing/2016/5/10/chartex" xmlns:cx5="http://schemas.microsoft.com/office/drawing/2016/5/11/chartex" xmlns:cx6="http://schemas.microsoft.com/office/drawing/2016/5/12/chartex" xmlns:cx7="http://schemas.microsoft.com/office/drawing/2016/5/13/chartex" xmlns:cx8="http://schemas.microsoft.com/office/drawing/2016/5/14/chartex" xmlns:mc="http://schemas.openxmlformats.org/markup-compatibility/2006" xmlns:aink="http://schemas.microsoft.com/office/drawing/2016/ink" xmlns:am3d="http://schemas.microsoft.com/office/drawing/2017/model3d" xmlns:o="urn:schemas-microsoft-com:office:office" xmlns:r="http://schemas.openxmlformats.org/officeDocument/2006/relationships" xmlns:m="http://schemas.openxmlformats.org/officeDocument/2006/math" xmlns:v="urn:schemas-microsoft-com:vml" xmlns:wp14="http://schemas.microsoft.com/office/word/2010/wordprocessingDrawing" xmlns:wp="http://schemas.openxmlformats.org/drawingml/2006/wordprocessingDrawing" xmlns:w10="urn:schemas-microsoft-com:office:word" xmlns:w="http://schemas.openxmlformats.org/wordprocessingml/2006/main" xmlns:w14="http://schemas.microsoft.com/office/word/2010/wordml" xmlns:w15="http://schemas.microsoft.com/office/word/2012/wordml" xmlns:w16cex="http://schemas.microsoft.com/office/word/2018/wordml/cex" xmlns:w16cid="http://schemas.microsoft.com/office/word/2016/wordml/cid" xmlns:w16="http://schemas.microsoft.com/office/word/2018/wordml" xmlns:w16sdtdh="http://schemas.microsoft.com/office/word/2020/wordml/sdtdatahash" xmlns:w16se="http://schemas.microsoft.com/office/word/2015/wordml/symex" xmlns:wpg="http://schemas.microsoft.com/office/word/2010/wordprocessingGroup" xmlns:wpi="http://schemas.microsoft.com/office/word/2010/wordprocessingInk" xmlns:wne="http://schemas.microsoft.com/office/word/2006/wordml" xmlns:wps="http://schemas.microsoft.com/office/word/2010/wordprocessingShape" mc:Ignorable="w14 w15 w16se w16cid w16 w16cex w16sdtdh wp14">
   <w:p>
     <w:pPr>
       <w:pStyle w:val="Header"/>
@@ -3694,7 +4085,7 @@
 </file>
 
 <file path=word/numbering.xml><?xml version="1.0" encoding="utf-8"?>
-<w:numbering xmlns:wpc="http://schemas.microsoft.com/office/word/2010/wordprocessingCanvas" xmlns:cx="http://schemas.microsoft.com/office/drawing/2014/chartex" xmlns:cx1="http://schemas.microsoft.com/office/drawing/2015/9/8/chartex" xmlns:cx2="http://schemas.microsoft.com/office/drawing/2015/10/21/chartex" xmlns:cx3="http://schemas.microsoft.com/office/drawing/2016/5/9/chartex" xmlns:cx4="http://schemas.microsoft.com/office/drawing/2016/5/10/chartex" xmlns:cx5="http://schemas.microsoft.com/office/drawing/2016/5/11/chartex" xmlns:cx6="http://schemas.microsoft.com/office/drawing/2016/5/12/chartex" xmlns:cx7="http://schemas.microsoft.com/office/drawing/2016/5/13/chartex" xmlns:cx8="http://schemas.microsoft.com/office/drawing/2016/5/14/chartex" xmlns:mc="http://schemas.openxmlformats.org/markup-compatibility/2006" xmlns:aink="http://schemas.microsoft.com/office/drawing/2016/ink" xmlns:am3d="http://schemas.microsoft.com/office/drawing/2017/model3d" xmlns:o="urn:schemas-microsoft-com:office:office" xmlns:r="http://schemas.openxmlformats.org/officeDocument/2006/relationships" xmlns:m="http://schemas.openxmlformats.org/officeDocument/2006/math" xmlns:v="urn:schemas-microsoft-com:vml" xmlns:wp14="http://schemas.microsoft.com/office/word/2010/wordprocessingDrawing" xmlns:wp="http://schemas.openxmlformats.org/drawingml/2006/wordprocessingDrawing" xmlns:w10="urn:schemas-microsoft-com:office:word" xmlns:w="http://schemas.openxmlformats.org/wordprocessingml/2006/main" xmlns:w14="http://schemas.microsoft.com/office/word/2010/wordml" xmlns:w15="http://schemas.microsoft.com/office/word/2012/wordml" xmlns:w16cex="http://schemas.microsoft.com/office/word/2018/wordml/cex" xmlns:w16cid="http://schemas.microsoft.com/office/word/2016/wordml/cid" xmlns:w16="http://schemas.microsoft.com/office/word/2018/wordml" xmlns:w16se="http://schemas.microsoft.com/office/word/2015/wordml/symex" xmlns:wpg="http://schemas.microsoft.com/office/word/2010/wordprocessingGroup" xmlns:wpi="http://schemas.microsoft.com/office/word/2010/wordprocessingInk" xmlns:wne="http://schemas.microsoft.com/office/word/2006/wordml" xmlns:wps="http://schemas.microsoft.com/office/word/2010/wordprocessingShape" mc:Ignorable="w14 w15 w16se w16cid w16 w16cex wp14">
+<w:numbering xmlns:wpc="http://schemas.microsoft.com/office/word/2010/wordprocessingCanvas" xmlns:cx="http://schemas.microsoft.com/office/drawing/2014/chartex" xmlns:cx1="http://schemas.microsoft.com/office/drawing/2015/9/8/chartex" xmlns:cx2="http://schemas.microsoft.com/office/drawing/2015/10/21/chartex" xmlns:cx3="http://schemas.microsoft.com/office/drawing/2016/5/9/chartex" xmlns:cx4="http://schemas.microsoft.com/office/drawing/2016/5/10/chartex" xmlns:cx5="http://schemas.microsoft.com/office/drawing/2016/5/11/chartex" xmlns:cx6="http://schemas.microsoft.com/office/drawing/2016/5/12/chartex" xmlns:cx7="http://schemas.microsoft.com/office/drawing/2016/5/13/chartex" xmlns:cx8="http://schemas.microsoft.com/office/drawing/2016/5/14/chartex" xmlns:mc="http://schemas.openxmlformats.org/markup-compatibility/2006" xmlns:aink="http://schemas.microsoft.com/office/drawing/2016/ink" xmlns:am3d="http://schemas.microsoft.com/office/drawing/2017/model3d" xmlns:o="urn:schemas-microsoft-com:office:office" xmlns:r="http://schemas.openxmlformats.org/officeDocument/2006/relationships" xmlns:m="http://schemas.openxmlformats.org/officeDocument/2006/math" xmlns:v="urn:schemas-microsoft-com:vml" xmlns:wp14="http://schemas.microsoft.com/office/word/2010/wordprocessingDrawing" xmlns:wp="http://schemas.openxmlformats.org/drawingml/2006/wordprocessingDrawing" xmlns:w10="urn:schemas-microsoft-com:office:word" xmlns:w="http://schemas.openxmlformats.org/wordprocessingml/2006/main" xmlns:w14="http://schemas.microsoft.com/office/word/2010/wordml" xmlns:w15="http://schemas.microsoft.com/office/word/2012/wordml" xmlns:w16cex="http://schemas.microsoft.com/office/word/2018/wordml/cex" xmlns:w16cid="http://schemas.microsoft.com/office/word/2016/wordml/cid" xmlns:w16="http://schemas.microsoft.com/office/word/2018/wordml" xmlns:w16sdtdh="http://schemas.microsoft.com/office/word/2020/wordml/sdtdatahash" xmlns:w16se="http://schemas.microsoft.com/office/word/2015/wordml/symex" xmlns:wpg="http://schemas.microsoft.com/office/word/2010/wordprocessingGroup" xmlns:wpi="http://schemas.microsoft.com/office/word/2010/wordprocessingInk" xmlns:wne="http://schemas.microsoft.com/office/word/2006/wordml" xmlns:wps="http://schemas.microsoft.com/office/word/2010/wordprocessingShape" mc:Ignorable="w14 w15 w16se w16cid w16 w16cex w16sdtdh wp14">
   <w:abstractNum w:abstractNumId="0" w15:restartNumberingAfterBreak="0">
     <w:nsid w:val="00000001"/>
     <w:multiLevelType w:val="hybridMultilevel"/>
@@ -5451,7 +5842,7 @@
 </file>
 
 <file path=word/styles.xml><?xml version="1.0" encoding="utf-8"?>
-<w:styles xmlns:mc="http://schemas.openxmlformats.org/markup-compatibility/2006" xmlns:r="http://schemas.openxmlformats.org/officeDocument/2006/relationships" xmlns:w="http://schemas.openxmlformats.org/wordprocessingml/2006/main" xmlns:w14="http://schemas.microsoft.com/office/word/2010/wordml" xmlns:w15="http://schemas.microsoft.com/office/word/2012/wordml" xmlns:w16cex="http://schemas.microsoft.com/office/word/2018/wordml/cex" xmlns:w16cid="http://schemas.microsoft.com/office/word/2016/wordml/cid" xmlns:w16="http://schemas.microsoft.com/office/word/2018/wordml" xmlns:w16se="http://schemas.microsoft.com/office/word/2015/wordml/symex" mc:Ignorable="w14 w15 w16se w16cid w16 w16cex">
+<w:styles xmlns:mc="http://schemas.openxmlformats.org/markup-compatibility/2006" xmlns:r="http://schemas.openxmlformats.org/officeDocument/2006/relationships" xmlns:w="http://schemas.openxmlformats.org/wordprocessingml/2006/main" xmlns:w14="http://schemas.microsoft.com/office/word/2010/wordml" xmlns:w15="http://schemas.microsoft.com/office/word/2012/wordml" xmlns:w16cex="http://schemas.microsoft.com/office/word/2018/wordml/cex" xmlns:w16cid="http://schemas.microsoft.com/office/word/2016/wordml/cid" xmlns:w16="http://schemas.microsoft.com/office/word/2018/wordml" xmlns:w16sdtdh="http://schemas.microsoft.com/office/word/2020/wordml/sdtdatahash" xmlns:w16se="http://schemas.microsoft.com/office/word/2015/wordml/symex" mc:Ignorable="w14 w15 w16se w16cid w16 w16cex w16sdtdh">
   <w:docDefaults>
     <w:rPrDefault>
       <w:rPr>
